--- a/source/Text.docx
+++ b/source/Text.docx
@@ -196,12 +196,7 @@
       </w:r>
       <w:proofErr w:type="spellEnd"/>
       <w:r>
-        <w:t xml:space="preserve"> в кратчайшие сроки. Все наши специалисты сертифицирова</w:t>
-      </w:r>
-      <w:bookmarkStart w:id="0" w:name="_GoBack"/>
-      <w:bookmarkEnd w:id="0"/>
-      <w:r>
-        <w:t xml:space="preserve">нные инженеры, поэтому мы гарантируем высочайшее качество проведённых работ. </w:t>
+        <w:t xml:space="preserve"> в кратчайшие сроки. Все наши специалисты сертифицированные инженеры, поэтому мы гарантируем высочайшее качество проведённых работ. </w:t>
       </w:r>
     </w:p>
     <w:p>
@@ -2604,6 +2599,13 @@
       <w:r>
         <w:t xml:space="preserve">Блок: контактов. </w:t>
       </w:r>
+    </w:p>
+    <w:p>
+      <w:r>
+        <w:t xml:space="preserve">  </w:t>
+      </w:r>
+      <w:bookmarkStart w:id="0" w:name="_GoBack"/>
+      <w:bookmarkEnd w:id="0"/>
     </w:p>
     <w:p/>
     <w:p/>
